--- a/11062019santhinzarlinn.docx
+++ b/11062019santhinzarlinn.docx
@@ -581,26 +581,16 @@
                 <w:b/>
                 <w:bCs/>
               </w:rPr>
-              <w:t xml:space="preserve">4. Write user guide </w:t>
-            </w:r>
-            <w:r>
-              <w:rPr>
-                <w:rFonts w:ascii="Arial" w:hAnsi="Arial" w:cs="Arial"/>
-                <w:b/>
-                <w:bCs/>
-              </w:rPr>
-              <w:t xml:space="preserve">of </w:t>
-            </w:r>
-            <w:r>
-              <w:rPr>
-                <w:rFonts w:ascii="Arial" w:hAnsi="Arial" w:cs="Arial"/>
-                <w:b/>
-                <w:bCs/>
-              </w:rPr>
-              <w:t>SND web application in Myanmar Language</w:t>
-            </w:r>
-            <w:bookmarkStart w:id="0" w:name="_GoBack"/>
-            <w:bookmarkEnd w:id="0"/>
+              <w:t xml:space="preserve">4. </w:t>
+            </w:r>
+            <w:r>
+              <w:rPr>
+                <w:rFonts w:ascii="Arial" w:hAnsi="Arial" w:cs="Arial"/>
+                <w:b/>
+                <w:bCs/>
+              </w:rPr>
+              <w:t>Write user guide of SND web application in Myanmar Language</w:t>
+            </w:r>
           </w:p>
         </w:tc>
         <w:tc>
@@ -677,11 +667,19 @@
             <w:pPr>
               <w:jc w:val="center"/>
               <w:rPr>
-                <w:rFonts w:ascii="Arial" w:hAnsi="Arial" w:cs="Arial"/>
-                <w:b/>
-                <w:bCs/>
-              </w:rPr>
-            </w:pPr>
+                <w:rFonts w:ascii="Myanmar Text" w:hAnsi="Myanmar Text" w:cs="Myanmar Text"/>
+                <w:b/>
+                <w:bCs/>
+              </w:rPr>
+            </w:pPr>
+            <w:r>
+              <w:rPr>
+                <w:rFonts w:ascii="Myanmar Text" w:hAnsi="Myanmar Text" w:cs="Myanmar Text"/>
+                <w:b/>
+                <w:bCs/>
+              </w:rPr>
+              <w:t>12.6.2019</w:t>
+            </w:r>
           </w:p>
         </w:tc>
         <w:tc>
@@ -696,6 +694,56 @@
                 <w:bCs/>
               </w:rPr>
             </w:pPr>
+            <w:r>
+              <w:rPr>
+                <w:rFonts w:ascii="Arial" w:hAnsi="Arial" w:cs="Arial"/>
+                <w:b/>
+                <w:bCs/>
+              </w:rPr>
+              <w:t>1. Java Assignment(Update File Loader)</w:t>
+            </w:r>
+          </w:p>
+          <w:p>
+            <w:pPr>
+              <w:rPr>
+                <w:rFonts w:ascii="Arial" w:hAnsi="Arial" w:cs="Arial"/>
+                <w:b/>
+                <w:bCs/>
+              </w:rPr>
+            </w:pPr>
+            <w:r>
+              <w:rPr>
+                <w:rFonts w:ascii="Arial" w:hAnsi="Arial" w:cs="Arial"/>
+                <w:b/>
+                <w:bCs/>
+              </w:rPr>
+              <w:t>2. Code Review</w:t>
+            </w:r>
+          </w:p>
+          <w:p>
+            <w:pPr>
+              <w:rPr>
+                <w:rFonts w:ascii="Arial" w:hAnsi="Arial" w:cs="Arial"/>
+                <w:b/>
+                <w:bCs/>
+              </w:rPr>
+            </w:pPr>
+            <w:r>
+              <w:rPr>
+                <w:rFonts w:ascii="Arial" w:hAnsi="Arial" w:cs="Arial"/>
+                <w:b/>
+                <w:bCs/>
+              </w:rPr>
+              <w:t xml:space="preserve">3. </w:t>
+            </w:r>
+            <w:r>
+              <w:rPr>
+                <w:rFonts w:ascii="Arial" w:hAnsi="Arial" w:cs="Arial"/>
+                <w:b/>
+                <w:bCs/>
+              </w:rPr>
+              <w:t>Write user guide of SND web application in Myanmar Language</w:t>
+            </w:r>
           </w:p>
         </w:tc>
         <w:tc>
@@ -711,6 +759,16 @@
                 <w:bCs/>
               </w:rPr>
             </w:pPr>
+            <w:r>
+              <w:rPr>
+                <w:rFonts w:ascii="Arial" w:hAnsi="Arial" w:cs="Arial"/>
+                <w:b/>
+                <w:bCs/>
+              </w:rPr>
+              <w:t>Done</w:t>
+            </w:r>
+            <w:bookmarkStart w:id="0" w:name="_GoBack"/>
+            <w:bookmarkEnd w:id="0"/>
           </w:p>
         </w:tc>
         <w:tc>
@@ -888,6 +946,7 @@
           <w:sz w:val="24"/>
           <w:szCs w:val="24"/>
         </w:rPr>
+        <w:lastRenderedPageBreak/>
         <w:t xml:space="preserve">Please comment on the intern’s work during this period </w:t>
       </w:r>
     </w:p>
@@ -914,7 +973,6 @@
           <w:sz w:val="24"/>
           <w:szCs w:val="24"/>
         </w:rPr>
-        <w:lastRenderedPageBreak/>
         <w:t>Supervisor Name</w:t>
       </w:r>
       <w:r>
@@ -1814,7 +1872,7 @@
 </file>
 
 <file path=customXml/itemProps1.xml><?xml version="1.0" encoding="utf-8"?>
-<ds:datastoreItem xmlns:ds="http://schemas.openxmlformats.org/officeDocument/2006/customXml" ds:itemID="{98547E95-1988-48A5-9699-72EDAABE6F06}">
+<ds:datastoreItem xmlns:ds="http://schemas.openxmlformats.org/officeDocument/2006/customXml" ds:itemID="{E60FE668-C1DE-4AAD-B0A6-4305EA746E13}">
   <ds:schemaRefs>
     <ds:schemaRef ds:uri="http://schemas.openxmlformats.org/officeDocument/2006/bibliography"/>
   </ds:schemaRefs>

--- a/11062019santhinzarlinn.docx
+++ b/11062019santhinzarlinn.docx
@@ -136,7 +136,7 @@
           <w:sz w:val="24"/>
           <w:szCs w:val="24"/>
         </w:rPr>
-        <w:t xml:space="preserve">   </w:t>
+        <w:t xml:space="preserve"> </w:t>
       </w:r>
       <w:r>
         <w:rPr>
@@ -734,15 +734,7 @@
                 <w:b/>
                 <w:bCs/>
               </w:rPr>
-              <w:t xml:space="preserve">3. </w:t>
-            </w:r>
-            <w:r>
-              <w:rPr>
-                <w:rFonts w:ascii="Arial" w:hAnsi="Arial" w:cs="Arial"/>
-                <w:b/>
-                <w:bCs/>
-              </w:rPr>
-              <w:t>Write user guide of SND web application in Myanmar Language</w:t>
+              <w:t>3. Write user guide of SND web application in Myanmar Language</w:t>
             </w:r>
           </w:p>
         </w:tc>
@@ -767,8 +759,6 @@
               </w:rPr>
               <w:t>Done</w:t>
             </w:r>
-            <w:bookmarkStart w:id="0" w:name="_GoBack"/>
-            <w:bookmarkEnd w:id="0"/>
           </w:p>
         </w:tc>
         <w:tc>
@@ -827,6 +817,14 @@
                 <w:bCs/>
               </w:rPr>
             </w:pPr>
+            <w:r>
+              <w:rPr>
+                <w:rFonts w:ascii="Arial" w:hAnsi="Arial" w:cs="Arial"/>
+                <w:b/>
+                <w:bCs/>
+              </w:rPr>
+              <w:t>13.6.2019</w:t>
+            </w:r>
           </w:p>
         </w:tc>
         <w:tc>
@@ -841,6 +839,92 @@
                 <w:bCs/>
               </w:rPr>
             </w:pPr>
+            <w:r>
+              <w:rPr>
+                <w:rFonts w:ascii="Arial" w:hAnsi="Arial" w:cs="Arial"/>
+                <w:b/>
+                <w:bCs/>
+              </w:rPr>
+              <w:t>1. Java Assignment(Association Mapper)</w:t>
+            </w:r>
+          </w:p>
+          <w:p>
+            <w:pPr>
+              <w:rPr>
+                <w:rFonts w:ascii="Arial" w:hAnsi="Arial" w:cs="Arial"/>
+                <w:b/>
+                <w:bCs/>
+              </w:rPr>
+            </w:pPr>
+            <w:r>
+              <w:rPr>
+                <w:rFonts w:ascii="Arial" w:hAnsi="Arial" w:cs="Arial"/>
+                <w:b/>
+                <w:bCs/>
+              </w:rPr>
+              <w:t>2. Code Review</w:t>
+            </w:r>
+          </w:p>
+          <w:p>
+            <w:pPr>
+              <w:rPr>
+                <w:rFonts w:ascii="Arial" w:hAnsi="Arial" w:cs="Arial"/>
+                <w:b/>
+                <w:bCs/>
+              </w:rPr>
+            </w:pPr>
+            <w:r>
+              <w:rPr>
+                <w:rFonts w:ascii="Arial" w:hAnsi="Arial" w:cs="Arial"/>
+                <w:b/>
+                <w:bCs/>
+              </w:rPr>
+              <w:t>3. Maven Structure lecture</w:t>
+            </w:r>
+          </w:p>
+          <w:p>
+            <w:pPr>
+              <w:rPr>
+                <w:rFonts w:ascii="Arial" w:hAnsi="Arial" w:cs="Arial"/>
+                <w:b/>
+                <w:bCs/>
+              </w:rPr>
+            </w:pPr>
+            <w:r>
+              <w:rPr>
+                <w:rFonts w:ascii="Arial" w:hAnsi="Arial" w:cs="Arial"/>
+                <w:b/>
+                <w:bCs/>
+              </w:rPr>
+              <w:t>4. Multi Project setup</w:t>
+            </w:r>
+            <w:bookmarkStart w:id="0" w:name="_GoBack"/>
+            <w:bookmarkEnd w:id="0"/>
+          </w:p>
+          <w:p>
+            <w:pPr>
+              <w:rPr>
+                <w:rFonts w:ascii="Arial" w:hAnsi="Arial" w:cs="Arial"/>
+                <w:b/>
+                <w:bCs/>
+              </w:rPr>
+            </w:pPr>
+            <w:r>
+              <w:rPr>
+                <w:rFonts w:ascii="Arial" w:hAnsi="Arial" w:cs="Arial"/>
+                <w:b/>
+                <w:bCs/>
+              </w:rPr>
+              <w:t xml:space="preserve">5. </w:t>
+            </w:r>
+            <w:r>
+              <w:rPr>
+                <w:rFonts w:ascii="Arial" w:hAnsi="Arial" w:cs="Arial"/>
+                <w:b/>
+                <w:bCs/>
+              </w:rPr>
+              <w:t>Write user guide of SND web application in Myanmar Language</w:t>
+            </w:r>
           </w:p>
         </w:tc>
         <w:tc>
@@ -856,6 +940,14 @@
                 <w:bCs/>
               </w:rPr>
             </w:pPr>
+            <w:r>
+              <w:rPr>
+                <w:rFonts w:ascii="Arial" w:hAnsi="Arial" w:cs="Arial"/>
+                <w:b/>
+                <w:bCs/>
+              </w:rPr>
+              <w:t>Done</w:t>
+            </w:r>
           </w:p>
         </w:tc>
         <w:tc>
@@ -946,7 +1038,6 @@
           <w:sz w:val="24"/>
           <w:szCs w:val="24"/>
         </w:rPr>
-        <w:lastRenderedPageBreak/>
         <w:t xml:space="preserve">Please comment on the intern’s work during this period </w:t>
       </w:r>
     </w:p>
@@ -1872,7 +1963,7 @@
 </file>
 
 <file path=customXml/itemProps1.xml><?xml version="1.0" encoding="utf-8"?>
-<ds:datastoreItem xmlns:ds="http://schemas.openxmlformats.org/officeDocument/2006/customXml" ds:itemID="{E60FE668-C1DE-4AAD-B0A6-4305EA746E13}">
+<ds:datastoreItem xmlns:ds="http://schemas.openxmlformats.org/officeDocument/2006/customXml" ds:itemID="{44072B69-873F-49C2-B0D3-6A3BDF0896EC}">
   <ds:schemaRefs>
     <ds:schemaRef ds:uri="http://schemas.openxmlformats.org/officeDocument/2006/bibliography"/>
   </ds:schemaRefs>

--- a/11062019santhinzarlinn.docx
+++ b/11062019santhinzarlinn.docx
@@ -50,7 +50,25 @@
           <w:sz w:val="24"/>
           <w:szCs w:val="24"/>
         </w:rPr>
-        <w:t xml:space="preserve">The purpose of this form is to maintain a brief memo of student’s progress and supervisor reviews. The supervisor who monitors the student's performance during this period should fill out the form and mail this form to the UCSY supervisor or place it in a sealed enveloped and give it to the student to bring it back to the UCSY.   </w:t>
+        <w:t xml:space="preserve">The purpose of this form is to maintain a brief memo of student’s progress and supervisor reviews. The supervisor who monitors the student's performance during this period should fill out the form and mail this form to the UCSY supervisor or place it in a sealed </w:t>
+      </w:r>
+      <w:proofErr w:type="spellStart"/>
+      <w:r>
+        <w:rPr>
+          <w:rFonts w:ascii="Arial" w:hAnsi="Arial" w:cs="Arial"/>
+          <w:sz w:val="24"/>
+          <w:szCs w:val="24"/>
+        </w:rPr>
+        <w:t>enveloped</w:t>
+      </w:r>
+      <w:proofErr w:type="spellEnd"/>
+      <w:r>
+        <w:rPr>
+          <w:rFonts w:ascii="Arial" w:hAnsi="Arial" w:cs="Arial"/>
+          <w:sz w:val="24"/>
+          <w:szCs w:val="24"/>
+        </w:rPr>
+        <w:t xml:space="preserve"> and give it to the student to bring it back to the UCSY.   </w:t>
       </w:r>
     </w:p>
     <w:p>
@@ -79,13 +97,23 @@
         </w:rPr>
         <w:t xml:space="preserve">Company/Organization Name:  </w:t>
       </w:r>
-      <w:r>
-        <w:rPr>
-          <w:rFonts w:ascii="Arial" w:hAnsi="Arial" w:cs="Arial"/>
-          <w:sz w:val="24"/>
-          <w:szCs w:val="24"/>
-        </w:rPr>
-        <w:t>BizLeap Technology</w:t>
+      <w:proofErr w:type="spellStart"/>
+      <w:r>
+        <w:rPr>
+          <w:rFonts w:ascii="Arial" w:hAnsi="Arial" w:cs="Arial"/>
+          <w:sz w:val="24"/>
+          <w:szCs w:val="24"/>
+        </w:rPr>
+        <w:t>BizLeap</w:t>
+      </w:r>
+      <w:proofErr w:type="spellEnd"/>
+      <w:r>
+        <w:rPr>
+          <w:rFonts w:ascii="Arial" w:hAnsi="Arial" w:cs="Arial"/>
+          <w:sz w:val="24"/>
+          <w:szCs w:val="24"/>
+        </w:rPr>
+        <w:t xml:space="preserve"> Technology</w:t>
       </w:r>
     </w:p>
     <w:p>
@@ -144,7 +172,25 @@
           <w:sz w:val="24"/>
           <w:szCs w:val="24"/>
         </w:rPr>
-        <w:t>San Thinzar Linn</w:t>
+        <w:t xml:space="preserve">San </w:t>
+      </w:r>
+      <w:proofErr w:type="spellStart"/>
+      <w:r>
+        <w:rPr>
+          <w:rFonts w:ascii="Arial" w:hAnsi="Arial" w:cs="Arial"/>
+          <w:sz w:val="24"/>
+          <w:szCs w:val="24"/>
+        </w:rPr>
+        <w:t>Thinzar</w:t>
+      </w:r>
+      <w:proofErr w:type="spellEnd"/>
+      <w:r>
+        <w:rPr>
+          <w:rFonts w:ascii="Arial" w:hAnsi="Arial" w:cs="Arial"/>
+          <w:sz w:val="24"/>
+          <w:szCs w:val="24"/>
+        </w:rPr>
+        <w:t xml:space="preserve"> Linn</w:t>
       </w:r>
       <w:r>
         <w:rPr>
@@ -361,7 +407,7 @@
       </w:tr>
       <w:tr>
         <w:trPr>
-          <w:trHeight w:val="893"/>
+          <w:trHeight w:val="494"/>
         </w:trPr>
         <w:tc>
           <w:tcPr>
@@ -612,7 +658,17 @@
                 <w:b/>
                 <w:bCs/>
               </w:rPr>
-              <w:t>Done</w:t>
+              <w:t>Do</w:t>
+            </w:r>
+            <w:bookmarkStart w:id="0" w:name="_GoBack"/>
+            <w:bookmarkEnd w:id="0"/>
+            <w:r>
+              <w:rPr>
+                <w:rFonts w:ascii="Arial" w:hAnsi="Arial" w:cs="Arial"/>
+                <w:b/>
+                <w:bCs/>
+              </w:rPr>
+              <w:t>ne</w:t>
             </w:r>
           </w:p>
         </w:tc>
@@ -779,6 +835,185 @@
       </w:tr>
       <w:tr>
         <w:trPr>
+          <w:trHeight w:val="1790"/>
+        </w:trPr>
+        <w:tc>
+          <w:tcPr>
+            <w:tcW w:w="760" w:type="dxa"/>
+          </w:tcPr>
+          <w:p>
+            <w:pPr>
+              <w:jc w:val="center"/>
+              <w:rPr>
+                <w:rFonts w:ascii="Arial" w:hAnsi="Arial" w:cs="Arial"/>
+                <w:b/>
+                <w:bCs/>
+              </w:rPr>
+            </w:pPr>
+            <w:r>
+              <w:rPr>
+                <w:rFonts w:ascii="Arial" w:hAnsi="Arial" w:cs="Arial"/>
+                <w:b/>
+                <w:bCs/>
+              </w:rPr>
+              <w:t>4</w:t>
+            </w:r>
+          </w:p>
+        </w:tc>
+        <w:tc>
+          <w:tcPr>
+            <w:tcW w:w="1645" w:type="dxa"/>
+          </w:tcPr>
+          <w:p>
+            <w:pPr>
+              <w:jc w:val="center"/>
+              <w:rPr>
+                <w:rFonts w:ascii="Arial" w:hAnsi="Arial" w:cs="Arial"/>
+                <w:b/>
+                <w:bCs/>
+              </w:rPr>
+            </w:pPr>
+            <w:r>
+              <w:rPr>
+                <w:rFonts w:ascii="Arial" w:hAnsi="Arial" w:cs="Arial"/>
+                <w:b/>
+                <w:bCs/>
+              </w:rPr>
+              <w:t>13.6.2019</w:t>
+            </w:r>
+          </w:p>
+        </w:tc>
+        <w:tc>
+          <w:tcPr>
+            <w:tcW w:w="3721" w:type="dxa"/>
+          </w:tcPr>
+          <w:p>
+            <w:pPr>
+              <w:rPr>
+                <w:rFonts w:ascii="Arial" w:hAnsi="Arial" w:cs="Arial"/>
+                <w:b/>
+                <w:bCs/>
+              </w:rPr>
+            </w:pPr>
+            <w:r>
+              <w:rPr>
+                <w:rFonts w:ascii="Arial" w:hAnsi="Arial" w:cs="Arial"/>
+                <w:b/>
+                <w:bCs/>
+              </w:rPr>
+              <w:t>1. Java Assignment(Association Mapper)</w:t>
+            </w:r>
+          </w:p>
+          <w:p>
+            <w:pPr>
+              <w:rPr>
+                <w:rFonts w:ascii="Arial" w:hAnsi="Arial" w:cs="Arial"/>
+                <w:b/>
+                <w:bCs/>
+              </w:rPr>
+            </w:pPr>
+            <w:r>
+              <w:rPr>
+                <w:rFonts w:ascii="Arial" w:hAnsi="Arial" w:cs="Arial"/>
+                <w:b/>
+                <w:bCs/>
+              </w:rPr>
+              <w:t>2. Code Review</w:t>
+            </w:r>
+          </w:p>
+          <w:p>
+            <w:pPr>
+              <w:rPr>
+                <w:rFonts w:ascii="Arial" w:hAnsi="Arial" w:cs="Arial"/>
+                <w:b/>
+                <w:bCs/>
+              </w:rPr>
+            </w:pPr>
+            <w:r>
+              <w:rPr>
+                <w:rFonts w:ascii="Arial" w:hAnsi="Arial" w:cs="Arial"/>
+                <w:b/>
+                <w:bCs/>
+              </w:rPr>
+              <w:t>3. Maven Structure lecture</w:t>
+            </w:r>
+          </w:p>
+          <w:p>
+            <w:pPr>
+              <w:rPr>
+                <w:rFonts w:ascii="Arial" w:hAnsi="Arial" w:cs="Arial"/>
+                <w:b/>
+                <w:bCs/>
+              </w:rPr>
+            </w:pPr>
+            <w:r>
+              <w:rPr>
+                <w:rFonts w:ascii="Arial" w:hAnsi="Arial" w:cs="Arial"/>
+                <w:b/>
+                <w:bCs/>
+              </w:rPr>
+              <w:t>4. Multi Project setup</w:t>
+            </w:r>
+          </w:p>
+          <w:p>
+            <w:pPr>
+              <w:rPr>
+                <w:rFonts w:ascii="Arial" w:hAnsi="Arial" w:cs="Arial"/>
+                <w:b/>
+                <w:bCs/>
+              </w:rPr>
+            </w:pPr>
+            <w:r>
+              <w:rPr>
+                <w:rFonts w:ascii="Arial" w:hAnsi="Arial" w:cs="Arial"/>
+                <w:b/>
+                <w:bCs/>
+              </w:rPr>
+              <w:t>5. Write user guide of SND web application in Myanmar Language</w:t>
+            </w:r>
+          </w:p>
+        </w:tc>
+        <w:tc>
+          <w:tcPr>
+            <w:tcW w:w="3069" w:type="dxa"/>
+          </w:tcPr>
+          <w:p>
+            <w:pPr>
+              <w:jc w:val="center"/>
+              <w:rPr>
+                <w:rFonts w:ascii="Arial" w:hAnsi="Arial" w:cs="Arial"/>
+                <w:b/>
+                <w:bCs/>
+              </w:rPr>
+            </w:pPr>
+            <w:r>
+              <w:rPr>
+                <w:rFonts w:ascii="Arial" w:hAnsi="Arial" w:cs="Arial"/>
+                <w:b/>
+                <w:bCs/>
+              </w:rPr>
+              <w:t>Done</w:t>
+            </w:r>
+          </w:p>
+        </w:tc>
+        <w:tc>
+          <w:tcPr>
+            <w:tcW w:w="1448" w:type="dxa"/>
+          </w:tcPr>
+          <w:p>
+            <w:pPr>
+              <w:jc w:val="center"/>
+              <w:rPr>
+                <w:rFonts w:ascii="Arial" w:hAnsi="Arial" w:cs="Arial"/>
+                <w:b/>
+                <w:bCs/>
+              </w:rPr>
+            </w:pPr>
+          </w:p>
+        </w:tc>
+      </w:tr>
+      <w:tr>
+        <w:trPr>
           <w:trHeight w:val="849"/>
         </w:trPr>
         <w:tc>
@@ -800,7 +1035,7 @@
                 <w:b/>
                 <w:bCs/>
               </w:rPr>
-              <w:t>4</w:t>
+              <w:t>5.</w:t>
             </w:r>
           </w:p>
         </w:tc>
@@ -823,7 +1058,7 @@
                 <w:b/>
                 <w:bCs/>
               </w:rPr>
-              <w:t>13.6.2019</w:t>
+              <w:t>14.6.2019</w:t>
             </w:r>
           </w:p>
         </w:tc>
@@ -845,7 +1080,7 @@
                 <w:b/>
                 <w:bCs/>
               </w:rPr>
-              <w:t>1. Java Assignment(Association Mapper)</w:t>
+              <w:t>1. Java Assignment(Error Handling)</w:t>
             </w:r>
           </w:p>
           <w:p>
@@ -879,27 +1114,25 @@
                 <w:b/>
                 <w:bCs/>
               </w:rPr>
-              <w:t>3. Maven Structure lecture</w:t>
-            </w:r>
-          </w:p>
-          <w:p>
-            <w:pPr>
-              <w:rPr>
-                <w:rFonts w:ascii="Arial" w:hAnsi="Arial" w:cs="Arial"/>
-                <w:b/>
-                <w:bCs/>
-              </w:rPr>
-            </w:pPr>
-            <w:r>
-              <w:rPr>
-                <w:rFonts w:ascii="Arial" w:hAnsi="Arial" w:cs="Arial"/>
-                <w:b/>
-                <w:bCs/>
-              </w:rPr>
-              <w:t>4. Multi Project setup</w:t>
-            </w:r>
-            <w:bookmarkStart w:id="0" w:name="_GoBack"/>
-            <w:bookmarkEnd w:id="0"/>
+              <w:t>3. Multi Project setup</w:t>
+            </w:r>
+          </w:p>
+          <w:p>
+            <w:pPr>
+              <w:rPr>
+                <w:rFonts w:ascii="Arial" w:hAnsi="Arial" w:cs="Arial"/>
+                <w:b/>
+                <w:bCs/>
+              </w:rPr>
+            </w:pPr>
+            <w:r>
+              <w:rPr>
+                <w:rFonts w:ascii="Arial" w:hAnsi="Arial" w:cs="Arial"/>
+                <w:b/>
+                <w:bCs/>
+              </w:rPr>
+              <w:t>4. JDBC</w:t>
+            </w:r>
           </w:p>
           <w:p>
             <w:pPr>
@@ -923,7 +1156,16 @@
                 <w:b/>
                 <w:bCs/>
               </w:rPr>
-              <w:t>Write user guide of SND web application in Myanmar Language</w:t>
+              <w:t xml:space="preserve">Write user guide of SND web </w:t>
+            </w:r>
+            <w:r>
+              <w:rPr>
+                <w:rFonts w:ascii="Arial" w:hAnsi="Arial" w:cs="Arial"/>
+                <w:b/>
+                <w:bCs/>
+              </w:rPr>
+              <w:lastRenderedPageBreak/>
+              <w:t>application in Myanmar Language</w:t>
             </w:r>
           </w:p>
         </w:tc>
@@ -946,8 +1188,215 @@
                 <w:b/>
                 <w:bCs/>
               </w:rPr>
+              <w:lastRenderedPageBreak/>
               <w:t>Done</w:t>
             </w:r>
+          </w:p>
+        </w:tc>
+        <w:tc>
+          <w:tcPr>
+            <w:tcW w:w="1448" w:type="dxa"/>
+          </w:tcPr>
+          <w:p>
+            <w:pPr>
+              <w:jc w:val="center"/>
+              <w:rPr>
+                <w:rFonts w:ascii="Arial" w:hAnsi="Arial" w:cs="Arial"/>
+                <w:b/>
+                <w:bCs/>
+              </w:rPr>
+            </w:pPr>
+          </w:p>
+        </w:tc>
+      </w:tr>
+      <w:tr>
+        <w:trPr>
+          <w:trHeight w:val="849"/>
+        </w:trPr>
+        <w:tc>
+          <w:tcPr>
+            <w:tcW w:w="760" w:type="dxa"/>
+          </w:tcPr>
+          <w:p>
+            <w:pPr>
+              <w:jc w:val="center"/>
+              <w:rPr>
+                <w:rFonts w:ascii="Arial" w:hAnsi="Arial" w:cs="Arial"/>
+                <w:b/>
+                <w:bCs/>
+              </w:rPr>
+            </w:pPr>
+            <w:r>
+              <w:rPr>
+                <w:rFonts w:ascii="Arial" w:hAnsi="Arial" w:cs="Arial"/>
+                <w:b/>
+                <w:bCs/>
+              </w:rPr>
+              <w:t>6.</w:t>
+            </w:r>
+          </w:p>
+        </w:tc>
+        <w:tc>
+          <w:tcPr>
+            <w:tcW w:w="1645" w:type="dxa"/>
+          </w:tcPr>
+          <w:p>
+            <w:pPr>
+              <w:jc w:val="center"/>
+              <w:rPr>
+                <w:rFonts w:ascii="Arial" w:hAnsi="Arial" w:cs="Arial"/>
+                <w:b/>
+                <w:bCs/>
+              </w:rPr>
+            </w:pPr>
+            <w:r>
+              <w:rPr>
+                <w:rFonts w:ascii="Arial" w:hAnsi="Arial" w:cs="Arial"/>
+                <w:b/>
+                <w:bCs/>
+              </w:rPr>
+              <w:t>15.6.2019</w:t>
+            </w:r>
+          </w:p>
+        </w:tc>
+        <w:tc>
+          <w:tcPr>
+            <w:tcW w:w="3721" w:type="dxa"/>
+          </w:tcPr>
+          <w:p>
+            <w:pPr>
+              <w:rPr>
+                <w:rFonts w:ascii="Arial" w:hAnsi="Arial" w:cs="Arial"/>
+                <w:b/>
+                <w:bCs/>
+              </w:rPr>
+            </w:pPr>
+            <w:r>
+              <w:rPr>
+                <w:rFonts w:ascii="Arial" w:hAnsi="Arial" w:cs="Arial"/>
+                <w:b/>
+                <w:bCs/>
+              </w:rPr>
+              <w:t>Holiday</w:t>
+            </w:r>
+          </w:p>
+        </w:tc>
+        <w:tc>
+          <w:tcPr>
+            <w:tcW w:w="3069" w:type="dxa"/>
+          </w:tcPr>
+          <w:p>
+            <w:pPr>
+              <w:jc w:val="center"/>
+              <w:rPr>
+                <w:rFonts w:ascii="Arial" w:hAnsi="Arial" w:cs="Arial"/>
+                <w:b/>
+                <w:bCs/>
+              </w:rPr>
+            </w:pPr>
+          </w:p>
+        </w:tc>
+        <w:tc>
+          <w:tcPr>
+            <w:tcW w:w="1448" w:type="dxa"/>
+          </w:tcPr>
+          <w:p>
+            <w:pPr>
+              <w:jc w:val="center"/>
+              <w:rPr>
+                <w:rFonts w:ascii="Arial" w:hAnsi="Arial" w:cs="Arial"/>
+                <w:b/>
+                <w:bCs/>
+              </w:rPr>
+            </w:pPr>
+          </w:p>
+        </w:tc>
+      </w:tr>
+      <w:tr>
+        <w:trPr>
+          <w:trHeight w:val="849"/>
+        </w:trPr>
+        <w:tc>
+          <w:tcPr>
+            <w:tcW w:w="760" w:type="dxa"/>
+          </w:tcPr>
+          <w:p>
+            <w:pPr>
+              <w:jc w:val="center"/>
+              <w:rPr>
+                <w:rFonts w:ascii="Arial" w:hAnsi="Arial" w:cs="Arial"/>
+                <w:b/>
+                <w:bCs/>
+              </w:rPr>
+            </w:pPr>
+            <w:r>
+              <w:rPr>
+                <w:rFonts w:ascii="Arial" w:hAnsi="Arial" w:cs="Arial"/>
+                <w:b/>
+                <w:bCs/>
+              </w:rPr>
+              <w:t xml:space="preserve">7. </w:t>
+            </w:r>
+          </w:p>
+        </w:tc>
+        <w:tc>
+          <w:tcPr>
+            <w:tcW w:w="1645" w:type="dxa"/>
+          </w:tcPr>
+          <w:p>
+            <w:pPr>
+              <w:jc w:val="center"/>
+              <w:rPr>
+                <w:rFonts w:ascii="Arial" w:hAnsi="Arial" w:cs="Arial"/>
+                <w:b/>
+                <w:bCs/>
+              </w:rPr>
+            </w:pPr>
+            <w:r>
+              <w:rPr>
+                <w:rFonts w:ascii="Arial" w:hAnsi="Arial" w:cs="Arial"/>
+                <w:b/>
+                <w:bCs/>
+              </w:rPr>
+              <w:t>16.6.2019</w:t>
+            </w:r>
+          </w:p>
+        </w:tc>
+        <w:tc>
+          <w:tcPr>
+            <w:tcW w:w="3721" w:type="dxa"/>
+          </w:tcPr>
+          <w:p>
+            <w:pPr>
+              <w:rPr>
+                <w:rFonts w:ascii="Arial" w:hAnsi="Arial" w:cs="Arial"/>
+                <w:b/>
+                <w:bCs/>
+              </w:rPr>
+            </w:pPr>
+            <w:r>
+              <w:rPr>
+                <w:rFonts w:ascii="Arial" w:hAnsi="Arial" w:cs="Arial"/>
+                <w:b/>
+                <w:bCs/>
+              </w:rPr>
+              <w:t>Holiday</w:t>
+            </w:r>
+          </w:p>
+        </w:tc>
+        <w:tc>
+          <w:tcPr>
+            <w:tcW w:w="3069" w:type="dxa"/>
+          </w:tcPr>
+          <w:p>
+            <w:pPr>
+              <w:jc w:val="center"/>
+              <w:rPr>
+                <w:rFonts w:ascii="Arial" w:hAnsi="Arial" w:cs="Arial"/>
+                <w:b/>
+                <w:bCs/>
+              </w:rPr>
+            </w:pPr>
           </w:p>
         </w:tc>
         <w:tc>
@@ -1963,7 +2412,7 @@
 </file>
 
 <file path=customXml/itemProps1.xml><?xml version="1.0" encoding="utf-8"?>
-<ds:datastoreItem xmlns:ds="http://schemas.openxmlformats.org/officeDocument/2006/customXml" ds:itemID="{44072B69-873F-49C2-B0D3-6A3BDF0896EC}">
+<ds:datastoreItem xmlns:ds="http://schemas.openxmlformats.org/officeDocument/2006/customXml" ds:itemID="{C8117467-F1A8-4BEC-90D2-3A707BB38DED}">
   <ds:schemaRefs>
     <ds:schemaRef ds:uri="http://schemas.openxmlformats.org/officeDocument/2006/bibliography"/>
   </ds:schemaRefs>
